--- a/report(1).docx
+++ b/report(1).docx
@@ -12789,7 +12789,7 @@
           <w:color w:val="000000"/>
           <w:spacing w:val="0"/>
         </w:rPr>
-        <w:t>os &lt;&lt; "a1 = " &lt;&lt; a1 &lt;&lt; " a2 = " &lt;&lt; a2 &lt;&lt; " a3 = " &lt;&lt; a3 &lt;&lt; " a4 = " &lt;&lt; a4 &lt;&lt; " a5 = " &lt;&lt; a5 &lt;&lt; " a6 = " &lt;&lt; a6 &lt;&lt; "\n";</w:t>
+        <w:t>os &lt;&lt; "hexagon\n" &lt;&lt; a1 &lt;&lt; "\n" &lt;&lt; a2 &lt;&lt; "\n" &lt;&lt; a3 &lt;&lt; "\n" &lt;&lt; a4 &lt;&lt; "\n" &lt;&lt; a5 &lt;&lt; "\n" &lt;&lt; a6 &lt;&lt; "\n";</w:t>
       </w:r>
     </w:p>
     <w:p>
@@ -12899,7 +12899,7 @@
           <w:color w:val="000000"/>
           <w:spacing w:val="0"/>
         </w:rPr>
-        <w:t>of &lt;&lt; "a1 = " &lt;&lt; a1 &lt;&lt; " a2 = " &lt;&lt; a2 &lt;&lt; " a3 = " &lt;&lt; a3 &lt;&lt; " a4 = " &lt;&lt; a4 &lt;&lt; " a5 = " &lt;&lt; a5 &lt;&lt; " a6 = " &lt;&lt; a6 &lt;&lt; "\n";</w:t>
+        <w:t>of &lt;&lt; "hexagon\n" &lt;&lt; a1 &lt;&lt; "\n" &lt;&lt; a2 &lt;&lt; "\n" &lt;&lt; a3 &lt;&lt; "\n" &lt;&lt; a4 &lt;&lt; "\n" &lt;&lt; a5 &lt;&lt; "\n" &lt;&lt; a6 &lt;&lt; "\n";</w:t>
       </w:r>
     </w:p>
     <w:p>
@@ -18225,7 +18225,7 @@
           <w:color w:val="000000"/>
           <w:spacing w:val="0"/>
         </w:rPr>
-        <w:t>os &lt;&lt; "a1 = " &lt;&lt; a1 &lt;&lt; " a2 = " &lt;&lt; a2 &lt;&lt; " a3 = " &lt;&lt; a3 &lt;&lt; " a4 = " &lt;&lt; a4 &lt;&lt; " a5 = " &lt;&lt; a5 &lt;&lt; '\n';</w:t>
+        <w:t>os &lt;&lt; "pentagon\n" &lt;&lt; a1 &lt;&lt; "\n" &lt;&lt; a2 &lt;&lt; "\n" &lt;&lt; a3 &lt;&lt; "\n" &lt;&lt; a4 &lt;&lt; "\n" &lt;&lt; a5 &lt;&lt; '\n';</w:t>
       </w:r>
     </w:p>
     <w:p>
@@ -18335,7 +18335,7 @@
           <w:color w:val="000000"/>
           <w:spacing w:val="0"/>
         </w:rPr>
-        <w:t>of &lt;&lt; "a1 = " &lt;&lt; a1 &lt;&lt; " a2 = " &lt;&lt; a2 &lt;&lt; " a3 = " &lt;&lt; a3 &lt;&lt; " a4 = " &lt;&lt; a4 &lt;&lt; " a5 = " &lt;&lt; a5 &lt;&lt; '\n';</w:t>
+        <w:t>of &lt;&lt; "pentagon\n" &lt;&lt; a1 &lt;&lt; "\n" &lt;&lt; a2 &lt;&lt; "\n" &lt;&lt; a3 &lt;&lt; "\n" &lt;&lt; a4 &lt;&lt; "\n" &lt;&lt; a5 &lt;&lt; '\n';</w:t>
       </w:r>
     </w:p>
     <w:p>
@@ -21160,8 +21160,18 @@
           <w:color w:val="000000"/>
           <w:spacing w:val="0"/>
         </w:rPr>
-        <w:tab/>
-        <w:t>os &lt;&lt; "a1 = " &lt;&lt; a1 &lt;&lt; " a2 = " &lt;&lt; a2 &lt;&lt; " a3 = " &lt;&lt; a3 &lt;&lt; " a4 = " &lt;&lt; a4 &lt;&lt; "\n";</w:t>
+        <w:t xml:space="preserve">    </w:t>
+      </w:r>
+      <w:r>
+        <w:rPr>
+          <w:bCs/>
+          <w:i w:val="false"/>
+          <w:caps w:val="false"/>
+          <w:smallCaps w:val="false"/>
+          <w:color w:val="000000"/>
+          <w:spacing w:val="0"/>
+        </w:rPr>
+        <w:t>os &lt;&lt; "rhombus\n" &lt;&lt; a1 &lt;&lt; "\n" &lt;&lt; a2 &lt;&lt; "\n" &lt;&lt; a3 &lt;&lt; "\n" &lt;&lt; a4 &lt;&lt; '\n';</w:t>
       </w:r>
     </w:p>
     <w:p>
@@ -21553,7 +21563,7 @@
           <w:color w:val="000000"/>
           <w:spacing w:val="0"/>
         </w:rPr>
-        <w:t>of &lt;&lt; "a1 = "&lt;&lt; a1 &lt;&lt; " a2 = " &lt;&lt; a2 &lt;&lt; " a3 = " &lt;&lt; a3 &lt;&lt; " a4 = " &lt;&lt; a4 &lt;&lt; '\n';</w:t>
+        <w:t>of &lt;&lt; "rhombus\n" &lt;&lt; a1 &lt;&lt; "\n" &lt;&lt; a2 &lt;&lt; "\n" &lt;&lt; a3 &lt;&lt; "\n" &lt;&lt; a4 &lt;&lt; '\n';</w:t>
       </w:r>
     </w:p>
     <w:p>
